--- a/法令ファイル/土地の再評価に関する法律施行令/土地の再評価に関する法律施行令（平成十年政令第百十九号）.docx
+++ b/法令ファイル/土地の再評価に関する法律施行令/土地の再評価に関する法律施行令（平成十年政令第百十九号）.docx
@@ -40,86 +40,56 @@
     </w:p>
     <w:p>
       <w:pPr>
-        <w:pStyle w:val="Heading6"/>
+        <w:pStyle w:val="ListBullet"/>
         <w:ind w:left="880"/>
       </w:pPr>
       <w:r>
         <w:t>一</w:t>
-      </w:r>
-    </w:p>
-    <w:p>
-      <w:pPr>
-        <w:ind w:left="880"/>
-      </w:pPr>
-      <w:r>
+        <w:br/>
         <w:t>当該事業用土地の近隣の地価公示法（昭和四十四年法律第四十九号）第六条に規定する標準地について同条の規定により公示された価格に合理的な調整を行って算定する方法</w:t>
       </w:r>
     </w:p>
     <w:p>
       <w:pPr>
-        <w:pStyle w:val="Heading6"/>
+        <w:pStyle w:val="ListBullet"/>
         <w:ind w:left="880"/>
       </w:pPr>
       <w:r>
         <w:t>二</w:t>
-      </w:r>
-    </w:p>
-    <w:p>
-      <w:pPr>
-        <w:ind w:left="880"/>
-      </w:pPr>
-      <w:r>
+        <w:br/>
         <w:t>当該事業用土地の近隣の国土利用計画法施行令（昭和四十九年政令第三百八十七号）第七条第一項第一号イに規定する基準地について同令第九条第一項の規定により判定された標準価格に合理的な調整を行って算定する方法</w:t>
       </w:r>
     </w:p>
     <w:p>
       <w:pPr>
-        <w:pStyle w:val="Heading6"/>
+        <w:pStyle w:val="ListBullet"/>
         <w:ind w:left="880"/>
       </w:pPr>
       <w:r>
         <w:t>三</w:t>
-      </w:r>
-    </w:p>
-    <w:p>
-      <w:pPr>
-        <w:ind w:left="880"/>
-      </w:pPr>
-      <w:r>
+        <w:br/>
         <w:t>当該事業用土地について地方税法（昭和二十五年法律第二百二十六号）第三百四十一条第十号の土地課税台帳又は同条第十一号の土地補充課税台帳に登録されている価格に合理的な調整を行って算定する方法</w:t>
       </w:r>
     </w:p>
     <w:p>
       <w:pPr>
-        <w:pStyle w:val="Heading6"/>
+        <w:pStyle w:val="ListBullet"/>
         <w:ind w:left="880"/>
       </w:pPr>
       <w:r>
         <w:t>四</w:t>
-      </w:r>
-    </w:p>
-    <w:p>
-      <w:pPr>
-        <w:ind w:left="880"/>
-      </w:pPr>
-      <w:r>
+        <w:br/>
         <w:t>当該事業用土地について地価税法（平成三年法律第六十九号）第十六条に規定する地価税の課税価格の計算の基礎となる土地の価額を算定するために国税庁長官が定めて公表した方法により算定した価額に合理的な調整を行って算定する方法</w:t>
       </w:r>
     </w:p>
     <w:p>
       <w:pPr>
-        <w:pStyle w:val="Heading6"/>
+        <w:pStyle w:val="ListBullet"/>
         <w:ind w:left="880"/>
       </w:pPr>
       <w:r>
         <w:t>五</w:t>
-      </w:r>
-    </w:p>
-    <w:p>
-      <w:pPr>
-        <w:ind w:left="880"/>
-      </w:pPr>
-      <w:r>
+        <w:br/>
         <w:t>不動産鑑定士による鑑定評価</w:t>
       </w:r>
     </w:p>
@@ -159,7 +129,7 @@
         <w:pStyle w:val="Heading1"/>
       </w:pPr>
       <w:r>
-        <w:t>附　則（平成一一年三月三一日政令第一二五号）</w:t>
+        <w:t>附則（平成一一年三月三一日政令第一二五号）</w:t>
       </w:r>
     </w:p>
     <w:p>
@@ -198,7 +168,7 @@
         <w:pStyle w:val="Heading1"/>
       </w:pPr>
       <w:r>
-        <w:t>附　則（平成一八年一月二七日政令第一二号）</w:t>
+        <w:t>附則（平成一八年一月二七日政令第一二号）</w:t>
       </w:r>
     </w:p>
     <w:p>
@@ -247,7 +217,7 @@
     </w:pPr>
     <w:r>
       <w:tab/>
-      <w:t>WeGov v0.1 - FTS141</w:t>
+      <w:t>WeGov v0.2 - FTS141</w:t>
     </w:r>
   </w:p>
 </w:ftr>
